--- a/lab04/Dmytrii-Pryhodko-lab_04.docx
+++ b/lab04/Dmytrii-Pryhodko-lab_04.docx
@@ -1104,337 +1104,16 @@
           <w:szCs w:val="28"/>
           <w:lang w:val="uk-UA"/>
         </w:rPr>
-        <w:t xml:space="preserve">). Спочатку прописав всі можливі математичні оператори в змінну </w:t>
-      </w:r>
-      <w:r>
-        <w:rPr>
-          <w:rFonts w:ascii="Times New Roman" w:hAnsi="Times New Roman" w:cs="Times New Roman"/>
-          <w:sz w:val="28"/>
-          <w:szCs w:val="28"/>
-          <w:lang w:val="en-US"/>
-        </w:rPr>
-        <w:t>operators</w:t>
-      </w:r>
-      <w:r>
-        <w:rPr>
-          <w:rFonts w:ascii="Times New Roman" w:hAnsi="Times New Roman" w:cs="Times New Roman"/>
-          <w:sz w:val="28"/>
-          <w:szCs w:val="28"/>
-          <w:lang w:val="uk-UA"/>
-        </w:rPr>
-        <w:t xml:space="preserve">. Далі створив функцію </w:t>
-      </w:r>
-      <w:r>
-        <w:rPr>
-          <w:rFonts w:ascii="Times New Roman" w:hAnsi="Times New Roman" w:cs="Times New Roman"/>
-          <w:sz w:val="28"/>
-          <w:szCs w:val="28"/>
-          <w:lang w:val="en-US"/>
-        </w:rPr>
-        <w:t>token</w:t>
-      </w:r>
-      <w:r>
-        <w:rPr>
-          <w:rFonts w:ascii="Times New Roman" w:hAnsi="Times New Roman" w:cs="Times New Roman"/>
-          <w:sz w:val="28"/>
-          <w:szCs w:val="28"/>
-          <w:lang w:val="uk-UA"/>
-        </w:rPr>
-        <w:t>_</w:t>
-      </w:r>
-      <w:r>
-        <w:rPr>
-          <w:rFonts w:ascii="Times New Roman" w:hAnsi="Times New Roman" w:cs="Times New Roman"/>
-          <w:sz w:val="28"/>
-          <w:szCs w:val="28"/>
-          <w:lang w:val="en-US"/>
-        </w:rPr>
-        <w:t>list</w:t>
-      </w:r>
-      <w:r>
-        <w:rPr>
-          <w:rFonts w:ascii="Times New Roman" w:hAnsi="Times New Roman" w:cs="Times New Roman"/>
-          <w:sz w:val="28"/>
-          <w:szCs w:val="28"/>
-          <w:lang w:val="uk-UA"/>
-        </w:rPr>
-        <w:t>()</w:t>
-      </w:r>
-      <w:r>
-        <w:rPr>
-          <w:rFonts w:ascii="Times New Roman" w:hAnsi="Times New Roman" w:cs="Times New Roman"/>
-          <w:sz w:val="28"/>
-          <w:szCs w:val="28"/>
-          <w:lang w:val="uk-UA"/>
-        </w:rPr>
-        <w:t xml:space="preserve">,  в якій створив дві змінні, це </w:t>
-      </w:r>
-      <w:r>
-        <w:rPr>
-          <w:rFonts w:ascii="Times New Roman" w:hAnsi="Times New Roman" w:cs="Times New Roman"/>
-          <w:sz w:val="28"/>
-          <w:szCs w:val="28"/>
-          <w:lang w:val="en-US"/>
-        </w:rPr>
-        <w:t>stack</w:t>
-      </w:r>
-      <w:r>
-        <w:rPr>
-          <w:rFonts w:ascii="Times New Roman" w:hAnsi="Times New Roman" w:cs="Times New Roman"/>
-          <w:sz w:val="28"/>
-          <w:szCs w:val="28"/>
-          <w:lang w:val="uk-UA"/>
-        </w:rPr>
-        <w:t xml:space="preserve"> </w:t>
-      </w:r>
-      <w:r>
-        <w:rPr>
-          <w:rFonts w:ascii="Times New Roman" w:hAnsi="Times New Roman" w:cs="Times New Roman"/>
-          <w:sz w:val="28"/>
-          <w:szCs w:val="28"/>
-          <w:lang w:val="uk-UA"/>
-        </w:rPr>
-        <w:t xml:space="preserve">та </w:t>
-      </w:r>
-      <w:proofErr w:type="spellStart"/>
-      <w:r>
-        <w:rPr>
-          <w:rFonts w:ascii="Times New Roman" w:hAnsi="Times New Roman" w:cs="Times New Roman"/>
-          <w:sz w:val="28"/>
-          <w:szCs w:val="28"/>
-          <w:lang w:val="en-US"/>
-        </w:rPr>
-        <w:t>operatorStack</w:t>
-      </w:r>
-      <w:proofErr w:type="spellEnd"/>
-      <w:r>
-        <w:rPr>
-          <w:rFonts w:ascii="Times New Roman" w:hAnsi="Times New Roman" w:cs="Times New Roman"/>
-          <w:sz w:val="28"/>
-          <w:szCs w:val="28"/>
-          <w:lang w:val="uk-UA"/>
-        </w:rPr>
-        <w:t xml:space="preserve">, вони будуть зберігати стек та оператори стеку. Далі я написав функцію </w:t>
-      </w:r>
-      <w:r>
-        <w:rPr>
-          <w:rFonts w:ascii="Times New Roman" w:hAnsi="Times New Roman" w:cs="Times New Roman"/>
-          <w:sz w:val="28"/>
-          <w:szCs w:val="28"/>
-          <w:lang w:val="en-US"/>
-        </w:rPr>
-        <w:t>math</w:t>
-      </w:r>
-      <w:r>
-        <w:rPr>
-          <w:rFonts w:ascii="Times New Roman" w:hAnsi="Times New Roman" w:cs="Times New Roman"/>
-          <w:sz w:val="28"/>
-          <w:szCs w:val="28"/>
-        </w:rPr>
-        <w:t>_</w:t>
-      </w:r>
-      <w:r>
-        <w:rPr>
-          <w:rFonts w:ascii="Times New Roman" w:hAnsi="Times New Roman" w:cs="Times New Roman"/>
-          <w:sz w:val="28"/>
-          <w:szCs w:val="28"/>
-          <w:lang w:val="en-US"/>
-        </w:rPr>
-        <w:t>operators</w:t>
-      </w:r>
-      <w:r>
-        <w:rPr>
-          <w:rFonts w:ascii="Times New Roman" w:hAnsi="Times New Roman" w:cs="Times New Roman"/>
-          <w:sz w:val="28"/>
-          <w:szCs w:val="28"/>
-        </w:rPr>
-        <w:t xml:space="preserve">(). </w:t>
-      </w:r>
-      <w:r>
-        <w:rPr>
-          <w:rFonts w:ascii="Times New Roman" w:hAnsi="Times New Roman" w:cs="Times New Roman"/>
-          <w:sz w:val="28"/>
-          <w:szCs w:val="28"/>
-          <w:lang w:val="uk-UA"/>
-        </w:rPr>
-        <w:t>Вона буде приймати та виводити відповідне значення. Потім створив цик</w:t>
-      </w:r>
-      <w:r>
-        <w:rPr>
-          <w:rFonts w:ascii="Times New Roman" w:hAnsi="Times New Roman" w:cs="Times New Roman"/>
-          <w:sz w:val="28"/>
-          <w:szCs w:val="28"/>
-          <w:lang w:val="uk-UA"/>
-        </w:rPr>
-        <w:t xml:space="preserve">л для перевірки </w:t>
-      </w:r>
-      <w:proofErr w:type="spellStart"/>
-      <w:r>
-        <w:rPr>
-          <w:rFonts w:ascii="Times New Roman" w:hAnsi="Times New Roman" w:cs="Times New Roman"/>
-          <w:sz w:val="28"/>
-          <w:szCs w:val="28"/>
-          <w:lang w:val="uk-UA"/>
-        </w:rPr>
-        <w:t>токену</w:t>
-      </w:r>
-      <w:proofErr w:type="spellEnd"/>
-      <w:r>
-        <w:rPr>
-          <w:rFonts w:ascii="Times New Roman" w:hAnsi="Times New Roman" w:cs="Times New Roman"/>
-          <w:sz w:val="28"/>
-          <w:szCs w:val="28"/>
-          <w:lang w:val="uk-UA"/>
-        </w:rPr>
-        <w:t xml:space="preserve"> та визначення пріоритетності операції. Нижче прописав функцію </w:t>
-      </w:r>
-      <w:r>
-        <w:rPr>
-          <w:rFonts w:ascii="Times New Roman" w:hAnsi="Times New Roman" w:cs="Times New Roman"/>
-          <w:sz w:val="28"/>
-          <w:szCs w:val="28"/>
-          <w:lang w:val="en-US"/>
-        </w:rPr>
-        <w:t>main</w:t>
-      </w:r>
-      <w:r>
-        <w:rPr>
-          <w:rFonts w:ascii="Times New Roman" w:hAnsi="Times New Roman" w:cs="Times New Roman"/>
-          <w:sz w:val="28"/>
-          <w:szCs w:val="28"/>
-          <w:lang w:val="uk-UA"/>
-        </w:rPr>
-        <w:t>()</w:t>
-      </w:r>
-      <w:r>
-        <w:rPr>
-          <w:rFonts w:ascii="Times New Roman" w:hAnsi="Times New Roman" w:cs="Times New Roman"/>
-          <w:sz w:val="28"/>
-          <w:szCs w:val="28"/>
-          <w:lang w:val="uk-UA"/>
-        </w:rPr>
-        <w:t xml:space="preserve">, в ній створив змінну </w:t>
-      </w:r>
-      <w:r>
-        <w:rPr>
-          <w:rFonts w:ascii="Times New Roman" w:hAnsi="Times New Roman" w:cs="Times New Roman"/>
-          <w:sz w:val="28"/>
-          <w:szCs w:val="28"/>
-          <w:lang w:val="en-US"/>
-        </w:rPr>
-        <w:t>expression</w:t>
-      </w:r>
-      <w:r>
-        <w:rPr>
-          <w:rFonts w:ascii="Times New Roman" w:hAnsi="Times New Roman" w:cs="Times New Roman"/>
-          <w:sz w:val="28"/>
-          <w:szCs w:val="28"/>
-          <w:lang w:val="uk-UA"/>
-        </w:rPr>
-        <w:t xml:space="preserve">, яка буде приймати вираз в </w:t>
-      </w:r>
-      <w:proofErr w:type="spellStart"/>
-      <w:r>
-        <w:rPr>
-          <w:rFonts w:ascii="Times New Roman" w:hAnsi="Times New Roman" w:cs="Times New Roman"/>
-          <w:sz w:val="28"/>
-          <w:szCs w:val="28"/>
-          <w:lang w:val="uk-UA"/>
-        </w:rPr>
-        <w:t>зворотньому</w:t>
-      </w:r>
-      <w:proofErr w:type="spellEnd"/>
-      <w:r>
-        <w:rPr>
-          <w:rFonts w:ascii="Times New Roman" w:hAnsi="Times New Roman" w:cs="Times New Roman"/>
-          <w:sz w:val="28"/>
-          <w:szCs w:val="28"/>
-          <w:lang w:val="uk-UA"/>
-        </w:rPr>
-        <w:t xml:space="preserve"> польському коді. Змінна </w:t>
-      </w:r>
-      <w:proofErr w:type="spellStart"/>
-      <w:r>
-        <w:rPr>
-          <w:rFonts w:ascii="Times New Roman" w:hAnsi="Times New Roman" w:cs="Times New Roman"/>
-          <w:sz w:val="28"/>
-          <w:szCs w:val="28"/>
-          <w:lang w:val="uk-UA"/>
-        </w:rPr>
-        <w:t>tokens</w:t>
-      </w:r>
-      <w:proofErr w:type="spellEnd"/>
-      <w:r>
-        <w:rPr>
-          <w:rFonts w:ascii="Times New Roman" w:hAnsi="Times New Roman" w:cs="Times New Roman"/>
-          <w:sz w:val="28"/>
-          <w:szCs w:val="28"/>
-          <w:lang w:val="uk-UA"/>
-        </w:rPr>
-        <w:t xml:space="preserve"> буде оброблювати це значення і в кінці результат буде вираховуватись за допомогою функції </w:t>
-      </w:r>
-      <w:r>
-        <w:rPr>
-          <w:rFonts w:ascii="Times New Roman" w:hAnsi="Times New Roman" w:cs="Times New Roman"/>
-          <w:sz w:val="28"/>
-          <w:szCs w:val="28"/>
-          <w:lang w:val="en-US"/>
-        </w:rPr>
-        <w:t>token</w:t>
-      </w:r>
-      <w:r>
-        <w:rPr>
-          <w:rFonts w:ascii="Times New Roman" w:hAnsi="Times New Roman" w:cs="Times New Roman"/>
-          <w:sz w:val="28"/>
-          <w:szCs w:val="28"/>
-          <w:lang w:val="uk-UA"/>
-        </w:rPr>
-        <w:t>_</w:t>
-      </w:r>
-      <w:r>
-        <w:rPr>
-          <w:rFonts w:ascii="Times New Roman" w:hAnsi="Times New Roman" w:cs="Times New Roman"/>
-          <w:sz w:val="28"/>
-          <w:szCs w:val="28"/>
-          <w:lang w:val="en-US"/>
-        </w:rPr>
-        <w:t>list</w:t>
-      </w:r>
-      <w:r>
-        <w:rPr>
-          <w:rFonts w:ascii="Times New Roman" w:hAnsi="Times New Roman" w:cs="Times New Roman"/>
-          <w:sz w:val="28"/>
-          <w:szCs w:val="28"/>
-          <w:lang w:val="uk-UA"/>
-        </w:rPr>
-        <w:t>()</w:t>
-      </w:r>
-      <w:r>
-        <w:rPr>
-          <w:rFonts w:ascii="Times New Roman" w:hAnsi="Times New Roman" w:cs="Times New Roman"/>
-          <w:sz w:val="28"/>
-          <w:szCs w:val="28"/>
-          <w:lang w:val="uk-UA"/>
-        </w:rPr>
-        <w:t xml:space="preserve">, яка приймає значення змінної </w:t>
-      </w:r>
-      <w:r>
-        <w:rPr>
-          <w:rFonts w:ascii="Times New Roman" w:hAnsi="Times New Roman" w:cs="Times New Roman"/>
-          <w:sz w:val="28"/>
-          <w:szCs w:val="28"/>
-          <w:lang w:val="en-US"/>
-        </w:rPr>
-        <w:t>tokens</w:t>
-      </w:r>
-      <w:r>
-        <w:rPr>
-          <w:rFonts w:ascii="Times New Roman" w:hAnsi="Times New Roman" w:cs="Times New Roman"/>
-          <w:sz w:val="28"/>
-          <w:szCs w:val="28"/>
-          <w:lang w:val="uk-UA"/>
-        </w:rPr>
-        <w:t>.</w:t>
+        <w:t>)</w:t>
+      </w:r>
+      <w:r>
+        <w:rPr>
+          <w:rFonts w:ascii="Times New Roman" w:hAnsi="Times New Roman" w:cs="Times New Roman"/>
+          <w:sz w:val="28"/>
+          <w:szCs w:val="28"/>
+          <w:lang w:val="uk-UA"/>
+        </w:rPr>
+        <w:t xml:space="preserve">. </w:t>
       </w:r>
     </w:p>
     <w:p>
@@ -1452,11 +1131,10 @@
           <w:noProof/>
           <w:lang w:eastAsia="ru-RU"/>
         </w:rPr>
-        <w:lastRenderedPageBreak/>
         <w:drawing>
-          <wp:inline distT="0" distB="0" distL="0" distR="0" wp14:anchorId="03CDFE42" wp14:editId="226EC808">
-            <wp:extent cx="4288980" cy="4114800"/>
-            <wp:effectExtent l="0" t="0" r="0" b="0"/>
+          <wp:inline distT="0" distB="0" distL="0" distR="0" wp14:anchorId="602CFF4F" wp14:editId="759C61FE">
+            <wp:extent cx="4191596" cy="4777740"/>
+            <wp:effectExtent l="0" t="0" r="0" b="3810"/>
             <wp:docPr id="1" name="Рисунок 1"/>
             <wp:cNvGraphicFramePr>
               <a:graphicFrameLocks xmlns:a="http://schemas.openxmlformats.org/drawingml/2006/main" noChangeAspect="1"/>
@@ -1470,13 +1148,13 @@
                   </pic:nvPicPr>
                   <pic:blipFill rotWithShape="1">
                     <a:blip r:embed="rId6"/>
-                    <a:srcRect l="17506" t="10375" r="36691" b="11501"/>
+                    <a:srcRect l="18600" t="10586" r="46638" b="18971"/>
                     <a:stretch/>
                   </pic:blipFill>
                   <pic:spPr bwMode="auto">
                     <a:xfrm>
                       <a:off x="0" y="0"/>
-                      <a:ext cx="4308962" cy="4133970"/>
+                      <a:ext cx="4223325" cy="4813905"/>
                     </a:xfrm>
                     <a:prstGeom prst="rect">
                       <a:avLst/>
@@ -1542,10 +1220,10 @@
           <w:lang w:eastAsia="ru-RU"/>
         </w:rPr>
         <w:drawing>
-          <wp:inline distT="0" distB="0" distL="0" distR="0" wp14:anchorId="3C6F8FCD" wp14:editId="5580CECE">
-            <wp:extent cx="4351944" cy="3333135"/>
-            <wp:effectExtent l="0" t="0" r="0" b="635"/>
-            <wp:docPr id="3" name="Рисунок 3"/>
+          <wp:inline distT="0" distB="0" distL="0" distR="0" wp14:anchorId="2A18AFCD" wp14:editId="21257A2A">
+            <wp:extent cx="4158031" cy="3505200"/>
+            <wp:effectExtent l="0" t="0" r="0" b="0"/>
+            <wp:docPr id="2" name="Рисунок 2"/>
             <wp:cNvGraphicFramePr>
               <a:graphicFrameLocks xmlns:a="http://schemas.openxmlformats.org/drawingml/2006/main" noChangeAspect="1"/>
             </wp:cNvGraphicFramePr>
@@ -1558,13 +1236,13 @@
                   </pic:nvPicPr>
                   <pic:blipFill rotWithShape="1">
                     <a:blip r:embed="rId7"/>
-                    <a:srcRect l="18749" t="28475" r="53054" b="33130"/>
+                    <a:srcRect l="18086" t="12315" r="28808" b="8095"/>
                     <a:stretch/>
                   </pic:blipFill>
                   <pic:spPr bwMode="auto">
                     <a:xfrm>
                       <a:off x="0" y="0"/>
-                      <a:ext cx="4397524" cy="3368044"/>
+                      <a:ext cx="4167161" cy="3512897"/>
                     </a:xfrm>
                     <a:prstGeom prst="rect">
                       <a:avLst/>
@@ -1592,15 +1270,16 @@
           <w:rFonts w:ascii="Times New Roman" w:hAnsi="Times New Roman" w:cs="Times New Roman"/>
           <w:sz w:val="28"/>
           <w:szCs w:val="28"/>
-        </w:rPr>
-      </w:pPr>
-      <w:r>
-        <w:rPr>
-          <w:rFonts w:ascii="Times New Roman" w:hAnsi="Times New Roman" w:cs="Times New Roman"/>
-          <w:sz w:val="28"/>
-          <w:szCs w:val="28"/>
           <w:lang w:val="en-US"/>
         </w:rPr>
+      </w:pPr>
+      <w:r>
+        <w:rPr>
+          <w:rFonts w:ascii="Times New Roman" w:hAnsi="Times New Roman" w:cs="Times New Roman"/>
+          <w:sz w:val="28"/>
+          <w:szCs w:val="28"/>
+          <w:lang w:val="en-US"/>
+        </w:rPr>
         <w:t>lab</w:t>
       </w:r>
       <w:r>
@@ -1625,50 +1304,11 @@
     </w:p>
     <w:p>
       <w:pPr>
-        <w:jc w:val="both"/>
-        <w:rPr>
-          <w:rFonts w:ascii="Times New Roman" w:hAnsi="Times New Roman" w:cs="Times New Roman"/>
-          <w:sz w:val="28"/>
-          <w:szCs w:val="28"/>
-          <w:lang w:val="uk-UA"/>
-        </w:rPr>
-      </w:pPr>
-      <w:r>
-        <w:rPr>
-          <w:rFonts w:ascii="Times New Roman" w:hAnsi="Times New Roman" w:cs="Times New Roman"/>
-          <w:sz w:val="28"/>
-          <w:szCs w:val="28"/>
-          <w:lang w:val="uk-UA"/>
-        </w:rPr>
-        <w:t>Результат</w:t>
-      </w:r>
-      <w:r>
-        <w:rPr>
-          <w:rFonts w:ascii="Times New Roman" w:hAnsi="Times New Roman" w:cs="Times New Roman"/>
-          <w:sz w:val="28"/>
-          <w:szCs w:val="28"/>
-          <w:lang w:val="uk-UA"/>
-        </w:rPr>
-        <w:t xml:space="preserve"> виконання</w:t>
-      </w:r>
-      <w:r>
-        <w:rPr>
-          <w:rFonts w:ascii="Times New Roman" w:hAnsi="Times New Roman" w:cs="Times New Roman"/>
-          <w:sz w:val="28"/>
-          <w:szCs w:val="28"/>
-          <w:lang w:val="uk-UA"/>
-        </w:rPr>
-        <w:t xml:space="preserve"> програми:</w:t>
-      </w:r>
-    </w:p>
-    <w:p>
-      <w:pPr>
         <w:jc w:val="center"/>
         <w:rPr>
           <w:rFonts w:ascii="Times New Roman" w:hAnsi="Times New Roman" w:cs="Times New Roman"/>
           <w:sz w:val="28"/>
           <w:szCs w:val="28"/>
-          <w:lang w:val="uk-UA"/>
         </w:rPr>
       </w:pPr>
       <w:r>
@@ -1676,12 +1316,11 @@
           <w:noProof/>
           <w:lang w:eastAsia="ru-RU"/>
         </w:rPr>
-        <w:lastRenderedPageBreak/>
         <w:drawing>
-          <wp:inline distT="0" distB="0" distL="0" distR="0" wp14:anchorId="4CC364F6" wp14:editId="4694F03F">
-            <wp:extent cx="4222947" cy="1555955"/>
-            <wp:effectExtent l="0" t="0" r="6350" b="6350"/>
-            <wp:docPr id="4" name="Рисунок 4"/>
+          <wp:inline distT="0" distB="0" distL="0" distR="0" wp14:anchorId="05DAA8F0" wp14:editId="16A17E5C">
+            <wp:extent cx="4344974" cy="1592580"/>
+            <wp:effectExtent l="0" t="0" r="0" b="7620"/>
+            <wp:docPr id="7" name="Рисунок 7"/>
             <wp:cNvGraphicFramePr>
               <a:graphicFrameLocks xmlns:a="http://schemas.openxmlformats.org/drawingml/2006/main" noChangeAspect="1"/>
             </wp:cNvGraphicFramePr>
@@ -1694,13 +1333,13 @@
                   </pic:nvPicPr>
                   <pic:blipFill rotWithShape="1">
                     <a:blip r:embed="rId8"/>
-                    <a:srcRect l="18252" t="60704" r="59532" b="24743"/>
+                    <a:srcRect l="18343" t="49715" r="49460" b="29305"/>
                     <a:stretch/>
                   </pic:blipFill>
                   <pic:spPr bwMode="auto">
                     <a:xfrm>
                       <a:off x="0" y="0"/>
-                      <a:ext cx="4275419" cy="1575289"/>
+                      <a:ext cx="4363449" cy="1599352"/>
                     </a:xfrm>
                     <a:prstGeom prst="rect">
                       <a:avLst/>
@@ -1723,6 +1362,44 @@
     </w:p>
     <w:p>
       <w:pPr>
+        <w:jc w:val="center"/>
+        <w:rPr>
+          <w:rFonts w:ascii="Times New Roman" w:hAnsi="Times New Roman" w:cs="Times New Roman"/>
+          <w:sz w:val="28"/>
+          <w:szCs w:val="28"/>
+        </w:rPr>
+      </w:pPr>
+      <w:r>
+        <w:rPr>
+          <w:rFonts w:ascii="Times New Roman" w:hAnsi="Times New Roman" w:cs="Times New Roman"/>
+          <w:sz w:val="28"/>
+          <w:szCs w:val="28"/>
+          <w:lang w:val="en-US"/>
+        </w:rPr>
+        <w:t>lab</w:t>
+      </w:r>
+      <w:r>
+        <w:rPr>
+          <w:rFonts w:ascii="Times New Roman" w:hAnsi="Times New Roman" w:cs="Times New Roman"/>
+          <w:sz w:val="28"/>
+          <w:szCs w:val="28"/>
+        </w:rPr>
+        <w:t>_04.</w:t>
+      </w:r>
+      <w:proofErr w:type="spellStart"/>
+      <w:r>
+        <w:rPr>
+          <w:rFonts w:ascii="Times New Roman" w:hAnsi="Times New Roman" w:cs="Times New Roman"/>
+          <w:sz w:val="28"/>
+          <w:szCs w:val="28"/>
+          <w:lang w:val="en-US"/>
+        </w:rPr>
+        <w:t>py</w:t>
+      </w:r>
+      <w:proofErr w:type="spellEnd"/>
+    </w:p>
+    <w:p>
+      <w:pPr>
         <w:jc w:val="both"/>
         <w:rPr>
           <w:rFonts w:ascii="Times New Roman" w:hAnsi="Times New Roman" w:cs="Times New Roman"/>
@@ -1738,27 +1415,25 @@
           <w:szCs w:val="28"/>
           <w:lang w:val="uk-UA"/>
         </w:rPr>
-        <w:t xml:space="preserve">Написав </w:t>
-      </w:r>
-      <w:proofErr w:type="spellStart"/>
-      <w:r>
-        <w:rPr>
-          <w:rFonts w:ascii="Times New Roman" w:hAnsi="Times New Roman" w:cs="Times New Roman"/>
-          <w:sz w:val="28"/>
-          <w:szCs w:val="28"/>
-          <w:lang w:val="uk-UA"/>
-        </w:rPr>
-        <w:t>юніт</w:t>
-      </w:r>
-      <w:proofErr w:type="spellEnd"/>
-      <w:r>
-        <w:rPr>
-          <w:rFonts w:ascii="Times New Roman" w:hAnsi="Times New Roman" w:cs="Times New Roman"/>
-          <w:sz w:val="28"/>
-          <w:szCs w:val="28"/>
-          <w:lang w:val="uk-UA"/>
-        </w:rPr>
-        <w:t xml:space="preserve"> тести для цього коду:</w:t>
+        <w:t>Результат</w:t>
+      </w:r>
+      <w:r>
+        <w:rPr>
+          <w:rFonts w:ascii="Times New Roman" w:hAnsi="Times New Roman" w:cs="Times New Roman"/>
+          <w:sz w:val="28"/>
+          <w:szCs w:val="28"/>
+          <w:lang w:val="uk-UA"/>
+        </w:rPr>
+        <w:t xml:space="preserve"> виконання</w:t>
+      </w:r>
+      <w:r>
+        <w:rPr>
+          <w:rFonts w:ascii="Times New Roman" w:hAnsi="Times New Roman" w:cs="Times New Roman"/>
+          <w:sz w:val="28"/>
+          <w:szCs w:val="28"/>
+          <w:lang w:val="uk-UA"/>
+        </w:rPr>
+        <w:t xml:space="preserve"> програми:</w:t>
       </w:r>
     </w:p>
     <w:p>
@@ -1777,10 +1452,10 @@
           <w:lang w:eastAsia="ru-RU"/>
         </w:rPr>
         <w:drawing>
-          <wp:inline distT="0" distB="0" distL="0" distR="0" wp14:anchorId="61271191" wp14:editId="24095B17">
-            <wp:extent cx="4211698" cy="3082413"/>
-            <wp:effectExtent l="0" t="0" r="0" b="3810"/>
-            <wp:docPr id="5" name="Рисунок 5"/>
+          <wp:inline distT="0" distB="0" distL="0" distR="0" wp14:anchorId="27769790" wp14:editId="2B722970">
+            <wp:extent cx="5316279" cy="914400"/>
+            <wp:effectExtent l="0" t="0" r="0" b="0"/>
+            <wp:docPr id="8" name="Рисунок 8"/>
             <wp:cNvGraphicFramePr>
               <a:graphicFrameLocks xmlns:a="http://schemas.openxmlformats.org/drawingml/2006/main" noChangeAspect="1"/>
             </wp:cNvGraphicFramePr>
@@ -1793,13 +1468,13 @@
                   </pic:nvPicPr>
                   <pic:blipFill rotWithShape="1">
                     <a:blip r:embed="rId9"/>
-                    <a:srcRect l="18621" t="10373" r="42028" b="38427"/>
+                    <a:srcRect l="18599" t="40593" r="49332" b="49601"/>
                     <a:stretch/>
                   </pic:blipFill>
                   <pic:spPr bwMode="auto">
                     <a:xfrm>
                       <a:off x="0" y="0"/>
-                      <a:ext cx="4232404" cy="3097567"/>
+                      <a:ext cx="5333735" cy="917402"/>
                     </a:xfrm>
                     <a:prstGeom prst="rect">
                       <a:avLst/>
@@ -1819,12 +1494,9 @@
           </wp:inline>
         </w:drawing>
       </w:r>
-      <w:bookmarkStart w:id="0" w:name="_GoBack"/>
-      <w:bookmarkEnd w:id="0"/>
-    </w:p>
-    <w:p>
-      <w:pPr>
-        <w:ind w:firstLine="567"/>
+    </w:p>
+    <w:p>
+      <w:pPr>
         <w:jc w:val="both"/>
         <w:rPr>
           <w:rFonts w:ascii="Times New Roman" w:hAnsi="Times New Roman" w:cs="Times New Roman"/>
@@ -1840,148 +1512,7 @@
           <w:szCs w:val="28"/>
           <w:lang w:val="uk-UA"/>
         </w:rPr>
-        <w:t xml:space="preserve">Створив три функції для тестування. Це </w:t>
-      </w:r>
-      <w:r>
-        <w:rPr>
-          <w:rFonts w:ascii="Times New Roman" w:hAnsi="Times New Roman" w:cs="Times New Roman"/>
-          <w:sz w:val="28"/>
-          <w:szCs w:val="28"/>
-          <w:lang w:val="en-US"/>
-        </w:rPr>
-        <w:t>test</w:t>
-      </w:r>
-      <w:r>
-        <w:rPr>
-          <w:rFonts w:ascii="Times New Roman" w:hAnsi="Times New Roman" w:cs="Times New Roman"/>
-          <w:sz w:val="28"/>
-          <w:szCs w:val="28"/>
-        </w:rPr>
-        <w:t xml:space="preserve">_1, </w:t>
-      </w:r>
-      <w:r>
-        <w:rPr>
-          <w:rFonts w:ascii="Times New Roman" w:hAnsi="Times New Roman" w:cs="Times New Roman"/>
-          <w:sz w:val="28"/>
-          <w:szCs w:val="28"/>
-          <w:lang w:val="en-US"/>
-        </w:rPr>
-        <w:t>test</w:t>
-      </w:r>
-      <w:r>
-        <w:rPr>
-          <w:rFonts w:ascii="Times New Roman" w:hAnsi="Times New Roman" w:cs="Times New Roman"/>
-          <w:sz w:val="28"/>
-          <w:szCs w:val="28"/>
-        </w:rPr>
-        <w:t xml:space="preserve">_2, </w:t>
-      </w:r>
-      <w:r>
-        <w:rPr>
-          <w:rFonts w:ascii="Times New Roman" w:hAnsi="Times New Roman" w:cs="Times New Roman"/>
-          <w:sz w:val="28"/>
-          <w:szCs w:val="28"/>
-          <w:lang w:val="en-US"/>
-        </w:rPr>
-        <w:t>test</w:t>
-      </w:r>
-      <w:r>
-        <w:rPr>
-          <w:rFonts w:ascii="Times New Roman" w:hAnsi="Times New Roman" w:cs="Times New Roman"/>
-          <w:sz w:val="28"/>
-          <w:szCs w:val="28"/>
-        </w:rPr>
-        <w:t>_3.</w:t>
-      </w:r>
-      <w:r>
-        <w:rPr>
-          <w:rFonts w:ascii="Times New Roman" w:hAnsi="Times New Roman" w:cs="Times New Roman"/>
-          <w:sz w:val="28"/>
-          <w:szCs w:val="28"/>
-          <w:lang w:val="uk-UA"/>
-        </w:rPr>
-        <w:t xml:space="preserve"> В них створив змінну </w:t>
-      </w:r>
-      <w:r>
-        <w:rPr>
-          <w:rFonts w:ascii="Times New Roman" w:hAnsi="Times New Roman" w:cs="Times New Roman"/>
-          <w:sz w:val="28"/>
-          <w:szCs w:val="28"/>
-          <w:lang w:val="en-US"/>
-        </w:rPr>
-        <w:t>example</w:t>
-      </w:r>
-      <w:r>
-        <w:rPr>
-          <w:rFonts w:ascii="Times New Roman" w:hAnsi="Times New Roman" w:cs="Times New Roman"/>
-          <w:sz w:val="28"/>
-          <w:szCs w:val="28"/>
-          <w:lang w:val="uk-UA"/>
-        </w:rPr>
-        <w:t xml:space="preserve">, в яку записав значення виразу. Результат вираховував за допомогою функції </w:t>
-      </w:r>
-      <w:r>
-        <w:rPr>
-          <w:rFonts w:ascii="Times New Roman" w:hAnsi="Times New Roman" w:cs="Times New Roman"/>
-          <w:sz w:val="28"/>
-          <w:szCs w:val="28"/>
-          <w:lang w:val="en-US"/>
-        </w:rPr>
-        <w:t>token</w:t>
-      </w:r>
-      <w:r>
-        <w:rPr>
-          <w:rFonts w:ascii="Times New Roman" w:hAnsi="Times New Roman" w:cs="Times New Roman"/>
-          <w:sz w:val="28"/>
-          <w:szCs w:val="28"/>
-        </w:rPr>
-        <w:t>_</w:t>
-      </w:r>
-      <w:r>
-        <w:rPr>
-          <w:rFonts w:ascii="Times New Roman" w:hAnsi="Times New Roman" w:cs="Times New Roman"/>
-          <w:sz w:val="28"/>
-          <w:szCs w:val="28"/>
-          <w:lang w:val="en-US"/>
-        </w:rPr>
-        <w:t>list</w:t>
-      </w:r>
-      <w:r>
-        <w:rPr>
-          <w:rFonts w:ascii="Times New Roman" w:hAnsi="Times New Roman" w:cs="Times New Roman"/>
-          <w:sz w:val="28"/>
-          <w:szCs w:val="28"/>
-        </w:rPr>
-        <w:t xml:space="preserve"> </w:t>
-      </w:r>
-      <w:r>
-        <w:rPr>
-          <w:rFonts w:ascii="Times New Roman" w:hAnsi="Times New Roman" w:cs="Times New Roman"/>
-          <w:sz w:val="28"/>
-          <w:szCs w:val="28"/>
-          <w:lang w:val="uk-UA"/>
-        </w:rPr>
-        <w:t>з основного файлу програми.</w:t>
-      </w:r>
-    </w:p>
-    <w:p>
-      <w:pPr>
-        <w:jc w:val="both"/>
-        <w:rPr>
-          <w:rFonts w:ascii="Times New Roman" w:hAnsi="Times New Roman" w:cs="Times New Roman"/>
-          <w:sz w:val="28"/>
-          <w:szCs w:val="28"/>
-          <w:lang w:val="uk-UA"/>
-        </w:rPr>
-      </w:pPr>
-      <w:r>
-        <w:rPr>
-          <w:rFonts w:ascii="Times New Roman" w:hAnsi="Times New Roman" w:cs="Times New Roman"/>
-          <w:sz w:val="28"/>
-          <w:szCs w:val="28"/>
-          <w:lang w:val="uk-UA"/>
-        </w:rPr>
-        <w:t xml:space="preserve">Результат виконання </w:t>
+        <w:t xml:space="preserve">Написав </w:t>
       </w:r>
       <w:proofErr w:type="spellStart"/>
       <w:r>
@@ -2001,29 +1532,39 @@
           <w:szCs w:val="28"/>
           <w:lang w:val="uk-UA"/>
         </w:rPr>
-        <w:t xml:space="preserve"> тестів:</w:t>
+        <w:t xml:space="preserve"> тести для цього коду:</w:t>
       </w:r>
     </w:p>
     <w:p>
       <w:pPr>
         <w:jc w:val="center"/>
-        <w:rPr>
-          <w:rFonts w:ascii="Times New Roman" w:hAnsi="Times New Roman" w:cs="Times New Roman"/>
-          <w:sz w:val="28"/>
-          <w:szCs w:val="28"/>
-          <w:lang w:val="uk-UA"/>
-        </w:rPr>
-      </w:pPr>
-      <w:r>
         <w:rPr>
           <w:noProof/>
           <w:lang w:eastAsia="ru-RU"/>
         </w:rPr>
+      </w:pPr>
+    </w:p>
+    <w:p>
+      <w:pPr>
+        <w:jc w:val="center"/>
+        <w:rPr>
+          <w:rFonts w:ascii="Times New Roman" w:hAnsi="Times New Roman" w:cs="Times New Roman"/>
+          <w:sz w:val="28"/>
+          <w:szCs w:val="28"/>
+          <w:lang w:val="uk-UA"/>
+        </w:rPr>
+      </w:pPr>
+      <w:r>
+        <w:rPr>
+          <w:noProof/>
+          <w:lang w:eastAsia="ru-RU"/>
+        </w:rPr>
+        <w:lastRenderedPageBreak/>
         <w:drawing>
-          <wp:inline distT="0" distB="0" distL="0" distR="0" wp14:anchorId="0DE8213D" wp14:editId="31C17ACE">
-            <wp:extent cx="6124505" cy="1061884"/>
-            <wp:effectExtent l="0" t="0" r="0" b="5080"/>
-            <wp:docPr id="6" name="Рисунок 6"/>
+          <wp:inline distT="0" distB="0" distL="0" distR="0" wp14:anchorId="7C98C2F3" wp14:editId="7711E914">
+            <wp:extent cx="4404360" cy="1844040"/>
+            <wp:effectExtent l="0" t="0" r="0" b="3810"/>
+            <wp:docPr id="9" name="Рисунок 9"/>
             <wp:cNvGraphicFramePr>
               <a:graphicFrameLocks xmlns:a="http://schemas.openxmlformats.org/drawingml/2006/main" noChangeAspect="1"/>
             </wp:cNvGraphicFramePr>
@@ -2036,13 +1577,13 @@
                   </pic:nvPicPr>
                   <pic:blipFill rotWithShape="1">
                     <a:blip r:embed="rId10"/>
-                    <a:srcRect l="17629" t="39286" r="8636" b="37985"/>
+                    <a:srcRect l="18728" t="10262" r="7130" b="34550"/>
                     <a:stretch/>
                   </pic:blipFill>
                   <pic:spPr bwMode="auto">
                     <a:xfrm>
                       <a:off x="0" y="0"/>
-                      <a:ext cx="6200124" cy="1074995"/>
+                      <a:ext cx="4404360" cy="1844040"/>
                     </a:xfrm>
                     <a:prstGeom prst="rect">
                       <a:avLst/>
@@ -2076,6 +1617,107 @@
       <w:r>
         <w:rPr>
           <w:rFonts w:ascii="Times New Roman" w:hAnsi="Times New Roman" w:cs="Times New Roman"/>
+          <w:sz w:val="28"/>
+          <w:szCs w:val="28"/>
+          <w:lang w:val="uk-UA"/>
+        </w:rPr>
+        <w:t xml:space="preserve">Результат виконання </w:t>
+      </w:r>
+      <w:proofErr w:type="spellStart"/>
+      <w:r>
+        <w:rPr>
+          <w:rFonts w:ascii="Times New Roman" w:hAnsi="Times New Roman" w:cs="Times New Roman"/>
+          <w:sz w:val="28"/>
+          <w:szCs w:val="28"/>
+          <w:lang w:val="uk-UA"/>
+        </w:rPr>
+        <w:t>юніт</w:t>
+      </w:r>
+      <w:proofErr w:type="spellEnd"/>
+      <w:r>
+        <w:rPr>
+          <w:rFonts w:ascii="Times New Roman" w:hAnsi="Times New Roman" w:cs="Times New Roman"/>
+          <w:sz w:val="28"/>
+          <w:szCs w:val="28"/>
+          <w:lang w:val="uk-UA"/>
+        </w:rPr>
+        <w:t xml:space="preserve"> тестів:</w:t>
+      </w:r>
+    </w:p>
+    <w:p>
+      <w:pPr>
+        <w:jc w:val="center"/>
+        <w:rPr>
+          <w:rFonts w:ascii="Times New Roman" w:hAnsi="Times New Roman" w:cs="Times New Roman"/>
+          <w:sz w:val="28"/>
+          <w:szCs w:val="28"/>
+          <w:lang w:val="uk-UA"/>
+        </w:rPr>
+      </w:pPr>
+      <w:bookmarkStart w:id="0" w:name="_GoBack"/>
+      <w:r>
+        <w:rPr>
+          <w:noProof/>
+          <w:lang w:eastAsia="ru-RU"/>
+        </w:rPr>
+        <w:drawing>
+          <wp:inline distT="0" distB="0" distL="0" distR="0" wp14:anchorId="1325C52A" wp14:editId="7E197B48">
+            <wp:extent cx="4471256" cy="1584960"/>
+            <wp:effectExtent l="0" t="0" r="5715" b="0"/>
+            <wp:docPr id="10" name="Рисунок 10"/>
+            <wp:cNvGraphicFramePr>
+              <a:graphicFrameLocks xmlns:a="http://schemas.openxmlformats.org/drawingml/2006/main" noChangeAspect="1"/>
+            </wp:cNvGraphicFramePr>
+            <a:graphic xmlns:a="http://schemas.openxmlformats.org/drawingml/2006/main">
+              <a:graphicData uri="http://schemas.openxmlformats.org/drawingml/2006/picture">
+                <pic:pic xmlns:pic="http://schemas.openxmlformats.org/drawingml/2006/picture">
+                  <pic:nvPicPr>
+                    <pic:cNvPr id="1" name=""/>
+                    <pic:cNvPicPr/>
+                  </pic:nvPicPr>
+                  <pic:blipFill rotWithShape="1">
+                    <a:blip r:embed="rId11"/>
+                    <a:srcRect l="17830" t="35576" r="47793" b="42759"/>
+                    <a:stretch/>
+                  </pic:blipFill>
+                  <pic:spPr bwMode="auto">
+                    <a:xfrm>
+                      <a:off x="0" y="0"/>
+                      <a:ext cx="4497828" cy="1594379"/>
+                    </a:xfrm>
+                    <a:prstGeom prst="rect">
+                      <a:avLst/>
+                    </a:prstGeom>
+                    <a:ln>
+                      <a:noFill/>
+                    </a:ln>
+                    <a:extLst>
+                      <a:ext uri="{53640926-AAD7-44D8-BBD7-CCE9431645EC}">
+                        <a14:shadowObscured xmlns:a14="http://schemas.microsoft.com/office/drawing/2010/main"/>
+                      </a:ext>
+                    </a:extLst>
+                  </pic:spPr>
+                </pic:pic>
+              </a:graphicData>
+            </a:graphic>
+          </wp:inline>
+        </w:drawing>
+      </w:r>
+      <w:bookmarkEnd w:id="0"/>
+    </w:p>
+    <w:p>
+      <w:pPr>
+        <w:jc w:val="both"/>
+        <w:rPr>
+          <w:rFonts w:ascii="Times New Roman" w:hAnsi="Times New Roman" w:cs="Times New Roman"/>
+          <w:sz w:val="28"/>
+          <w:szCs w:val="28"/>
+          <w:lang w:val="uk-UA"/>
+        </w:rPr>
+      </w:pPr>
+      <w:r>
+        <w:rPr>
+          <w:rFonts w:ascii="Times New Roman" w:hAnsi="Times New Roman" w:cs="Times New Roman"/>
           <w:b/>
           <w:sz w:val="28"/>
           <w:szCs w:val="28"/>
@@ -2104,7 +1746,7 @@
       </w:pPr>
     </w:p>
     <w:sectPr>
-      <w:headerReference w:type="default" r:id="rId11"/>
+      <w:headerReference w:type="default" r:id="rId12"/>
       <w:pgSz w:w="11906" w:h="16838"/>
       <w:pgMar w:top="1134" w:right="850" w:bottom="1134" w:left="1701" w:header="708" w:footer="708" w:gutter="0"/>
       <w:cols w:space="708"/>
